--- a/Quản lý Xây dựng phần mềm quản lý bán sách/ĐỒ ÁN QUẢN LÝ ĐỀ ÁN PHẦN MỀM.docx
+++ b/Quản lý Xây dựng phần mềm quản lý bán sách/ĐỒ ÁN QUẢN LÝ ĐỀ ÁN PHẦN MỀM.docx
@@ -1,6 +1,6 @@
 
 <file path=word/document.xml><?xml version="1.0" encoding="utf-8"?>
-<w:document xmlns:wpc="http://schemas.microsoft.com/office/word/2010/wordprocessingCanvas" xmlns:cx="http://schemas.microsoft.com/office/drawing/2014/chartex" xmlns:mc="http://schemas.openxmlformats.org/markup-compatibility/2006" xmlns:o="urn:schemas-microsoft-com:office:office" xmlns:r="http://schemas.openxmlformats.org/officeDocument/2006/relationships" xmlns:m="http://schemas.openxmlformats.org/officeDocument/2006/math" xmlns:v="urn:schemas-microsoft-com:vml" xmlns:wp14="http://schemas.microsoft.com/office/word/2010/wordprocessingDrawing" xmlns:wp="http://schemas.openxmlformats.org/drawingml/2006/wordprocessingDrawing" xmlns:w10="urn:schemas-microsoft-com:office:word" xmlns:w="http://schemas.openxmlformats.org/wordprocessingml/2006/main" xmlns:w14="http://schemas.microsoft.com/office/word/2010/wordml" xmlns:w15="http://schemas.microsoft.com/office/word/2012/wordml" xmlns:w16se="http://schemas.microsoft.com/office/word/2015/wordml/symex" xmlns:wpg="http://schemas.microsoft.com/office/word/2010/wordprocessingGroup" xmlns:wpi="http://schemas.microsoft.com/office/word/2010/wordprocessingInk" xmlns:wne="http://schemas.microsoft.com/office/word/2006/wordml" xmlns:wps="http://schemas.microsoft.com/office/word/2010/wordprocessingShape" mc:Ignorable="w14 w15 w16se wp14">
+<w:document xmlns:wpc="http://schemas.microsoft.com/office/word/2010/wordprocessingCanvas" xmlns:cx="http://schemas.microsoft.com/office/drawing/2014/chartex" xmlns:cx1="http://schemas.microsoft.com/office/drawing/2015/9/8/chartex" xmlns:cx2="http://schemas.microsoft.com/office/drawing/2015/10/21/chartex" xmlns:cx3="http://schemas.microsoft.com/office/drawing/2016/5/9/chartex" xmlns:cx4="http://schemas.microsoft.com/office/drawing/2016/5/10/chartex" xmlns:cx5="http://schemas.microsoft.com/office/drawing/2016/5/11/chartex" xmlns:cx6="http://schemas.microsoft.com/office/drawing/2016/5/12/chartex" xmlns:cx7="http://schemas.microsoft.com/office/drawing/2016/5/13/chartex" xmlns:cx8="http://schemas.microsoft.com/office/drawing/2016/5/14/chartex" xmlns:mc="http://schemas.openxmlformats.org/markup-compatibility/2006" xmlns:aink="http://schemas.microsoft.com/office/drawing/2016/ink" xmlns:am3d="http://schemas.microsoft.com/office/drawing/2017/model3d" xmlns:o="urn:schemas-microsoft-com:office:office" xmlns:r="http://schemas.openxmlformats.org/officeDocument/2006/relationships" xmlns:m="http://schemas.openxmlformats.org/officeDocument/2006/math" xmlns:v="urn:schemas-microsoft-com:vml" xmlns:wp14="http://schemas.microsoft.com/office/word/2010/wordprocessingDrawing" xmlns:wp="http://schemas.openxmlformats.org/drawingml/2006/wordprocessingDrawing" xmlns:w10="urn:schemas-microsoft-com:office:word" xmlns:w="http://schemas.openxmlformats.org/wordprocessingml/2006/main" xmlns:w14="http://schemas.microsoft.com/office/word/2010/wordml" xmlns:w15="http://schemas.microsoft.com/office/word/2012/wordml" xmlns:w16cex="http://schemas.microsoft.com/office/word/2018/wordml/cex" xmlns:w16cid="http://schemas.microsoft.com/office/word/2016/wordml/cid" xmlns:w16="http://schemas.microsoft.com/office/word/2018/wordml" xmlns:w16sdtdh="http://schemas.microsoft.com/office/word/2020/wordml/sdtdatahash" xmlns:w16se="http://schemas.microsoft.com/office/word/2015/wordml/symex" xmlns:wpg="http://schemas.microsoft.com/office/word/2010/wordprocessingGroup" xmlns:wpi="http://schemas.microsoft.com/office/word/2010/wordprocessingInk" xmlns:wne="http://schemas.microsoft.com/office/word/2006/wordml" xmlns:wps="http://schemas.microsoft.com/office/word/2010/wordprocessingShape" mc:Ignorable="w14 w15 w16se w16cid w16 w16cex w16sdtdh wp14">
   <w:body>
     <w:p>
       <w:pPr>
@@ -22,7 +22,7 @@
         <mc:AlternateContent>
           <mc:Choice Requires="wpg">
             <w:drawing>
-              <wp:anchor distT="0" distB="0" distL="114300" distR="114300" simplePos="0" relativeHeight="251659264" behindDoc="1" locked="0" layoutInCell="1" allowOverlap="1" wp14:anchorId="5E70F007" wp14:editId="2DB52C90">
+              <wp:anchor distT="0" distB="0" distL="114300" distR="114300" simplePos="0" relativeHeight="251659264" behindDoc="1" locked="0" layoutInCell="1" allowOverlap="1" wp14:anchorId="784E6230" wp14:editId="7219C2CC">
                 <wp:simplePos x="0" y="0"/>
                 <wp:positionH relativeFrom="column">
                   <wp:posOffset>-70958</wp:posOffset>
@@ -932,7 +932,7 @@
           <w:szCs w:val="52"/>
         </w:rPr>
         <w:drawing>
-          <wp:anchor distT="0" distB="0" distL="114300" distR="114300" simplePos="0" relativeHeight="251660288" behindDoc="1" locked="0" layoutInCell="1" allowOverlap="1" wp14:anchorId="1A7B58FF" wp14:editId="0911E976">
+          <wp:anchor distT="0" distB="0" distL="114300" distR="114300" simplePos="0" relativeHeight="251660288" behindDoc="1" locked="0" layoutInCell="1" allowOverlap="1" wp14:anchorId="6152F395" wp14:editId="4657957D">
             <wp:simplePos x="0" y="0"/>
             <wp:positionH relativeFrom="margin">
               <wp:posOffset>2280286</wp:posOffset>
@@ -1540,13 +1540,9 @@
           <w:sz w:val="32"/>
           <w:szCs w:val="52"/>
         </w:rPr>
-        <w:t>Long Xuyên, ngày 21 tháng năm 2021</w:t>
-      </w:r>
-    </w:p>
-    <w:p>
-      <w:pPr>
-        <w:spacing w:after="0" w:line="240" w:lineRule="auto"/>
-        <w:jc w:val="center"/>
+        <w:t>Long Xuyên, ngày 21 tháng</w:t>
+      </w:r>
+      <w:r>
         <w:rPr>
           <w:rFonts w:eastAsia="Times New Roman" w:cs="Times New Roman"/>
           <w:b/>
@@ -1555,6 +1551,32 @@
           <w:sz w:val="32"/>
           <w:szCs w:val="52"/>
         </w:rPr>
+        <w:t xml:space="preserve"> 04</w:t>
+      </w:r>
+      <w:r>
+        <w:rPr>
+          <w:rFonts w:eastAsia="Times New Roman" w:cs="Times New Roman"/>
+          <w:b/>
+          <w:bCs/>
+          <w:noProof/>
+          <w:sz w:val="32"/>
+          <w:szCs w:val="52"/>
+        </w:rPr>
+        <w:t xml:space="preserve"> năm 2021</w:t>
+      </w:r>
+    </w:p>
+    <w:p>
+      <w:pPr>
+        <w:spacing w:after="0" w:line="240" w:lineRule="auto"/>
+        <w:jc w:val="center"/>
+        <w:rPr>
+          <w:rFonts w:eastAsia="Times New Roman" w:cs="Times New Roman"/>
+          <w:b/>
+          <w:bCs/>
+          <w:noProof/>
+          <w:sz w:val="32"/>
+          <w:szCs w:val="52"/>
+        </w:rPr>
       </w:pPr>
     </w:p>
     <w:p>
@@ -1666,7 +1688,7 @@
           <w:szCs w:val="52"/>
         </w:rPr>
         <w:drawing>
-          <wp:anchor distT="0" distB="0" distL="114300" distR="114300" simplePos="0" relativeHeight="251662336" behindDoc="1" locked="0" layoutInCell="1" allowOverlap="1" wp14:anchorId="69CA3E30" wp14:editId="0EC0B2EC">
+          <wp:anchor distT="0" distB="0" distL="114300" distR="114300" simplePos="0" relativeHeight="251662336" behindDoc="1" locked="0" layoutInCell="1" allowOverlap="1" wp14:anchorId="290EA7A4" wp14:editId="32420024">
             <wp:simplePos x="0" y="0"/>
             <wp:positionH relativeFrom="margin">
               <wp:posOffset>2280286</wp:posOffset>
@@ -2327,7 +2349,29 @@
           <w:sz w:val="32"/>
           <w:szCs w:val="52"/>
         </w:rPr>
-        <w:t>ng Xuyên, ngày 21 tháng năm 2021</w:t>
+        <w:t xml:space="preserve">ng Xuyên, ngày 21 tháng </w:t>
+      </w:r>
+      <w:r>
+        <w:rPr>
+          <w:rFonts w:eastAsia="Times New Roman" w:cs="Times New Roman"/>
+          <w:b/>
+          <w:bCs/>
+          <w:noProof/>
+          <w:sz w:val="32"/>
+          <w:szCs w:val="52"/>
+        </w:rPr>
+        <w:t xml:space="preserve">04 </w:t>
+      </w:r>
+      <w:r>
+        <w:rPr>
+          <w:rFonts w:eastAsia="Times New Roman" w:cs="Times New Roman"/>
+          <w:b/>
+          <w:bCs/>
+          <w:noProof/>
+          <w:sz w:val="32"/>
+          <w:szCs w:val="52"/>
+        </w:rPr>
+        <w:t>năm 2021</w:t>
       </w:r>
     </w:p>
     <w:p/>
@@ -4547,7 +4591,7 @@
         </w:rPr>
         <w:lastRenderedPageBreak/>
         <w:drawing>
-          <wp:inline distT="0" distB="0" distL="0" distR="0">
+          <wp:inline distT="0" distB="0" distL="0" distR="0" wp14:anchorId="290C3C72" wp14:editId="5577B34F">
             <wp:extent cx="5731510" cy="4856255"/>
             <wp:effectExtent l="0" t="0" r="2540" b="1905"/>
             <wp:docPr id="29" name="Picture 29" descr="F:\nam 3\HK2\Quan ly de an PM\Quản lý Xây dựng phần mềm quản lý bán sách\sodo.png"/>
@@ -4596,10 +4640,7 @@
         </w:drawing>
       </w:r>
     </w:p>
-    <w:p>
-      <w:bookmarkStart w:id="0" w:name="_GoBack"/>
-      <w:bookmarkEnd w:id="0"/>
-    </w:p>
+    <w:p/>
     <w:p>
       <w:pPr>
         <w:jc w:val="center"/>
@@ -5085,8 +5126,10 @@
       </w:r>
       <w:r>
         <w:rPr>
+          <w:rFonts w:ascii="Times New Roman" w:hAnsi="Times New Roman" w:cs="Times New Roman"/>
           <w:b/>
           <w:color w:val="000000"/>
+          <w:sz w:val="26"/>
           <w:szCs w:val="26"/>
         </w:rPr>
         <w:t>2</w:t>
@@ -8086,7 +8129,7 @@
           <w:position w:val="-16"/>
           <w:szCs w:val="26"/>
         </w:rPr>
-        <w:object w:dxaOrig="2640" w:dyaOrig="460">
+        <w:object w:dxaOrig="2640" w:dyaOrig="460" w14:anchorId="6C26CBFE">
           <v:shapetype id="_x0000_t75" coordsize="21600,21600" o:spt="75" o:preferrelative="t" path="m@4@5l@4@11@9@11@9@5xe" filled="f" stroked="f">
             <v:stroke joinstyle="miter"/>
             <v:formulas>
@@ -8109,7 +8152,7 @@
           <v:shape id="_x0000_i1025" type="#_x0000_t75" style="width:176.2pt;height:30.55pt" o:ole="">
             <v:imagedata r:id="rId17" o:title=""/>
           </v:shape>
-          <o:OLEObject Type="Embed" ProgID="Equation.3" ShapeID="_x0000_i1025" DrawAspect="Content" ObjectID="_1680526436" r:id="rId18"/>
+          <o:OLEObject Type="Embed" ProgID="Equation.3" ShapeID="_x0000_i1025" DrawAspect="Content" ObjectID="_1680756297" r:id="rId18"/>
         </w:object>
       </w:r>
       <w:r>
@@ -8159,11 +8202,11 @@
           <w:position w:val="-6"/>
           <w:szCs w:val="26"/>
         </w:rPr>
-        <w:object w:dxaOrig="1800" w:dyaOrig="279">
+        <w:object w:dxaOrig="1800" w:dyaOrig="279" w14:anchorId="276CB780">
           <v:shape id="_x0000_i1026" type="#_x0000_t75" style="width:114.55pt;height:18pt" o:ole="">
             <v:imagedata r:id="rId19" o:title=""/>
           </v:shape>
-          <o:OLEObject Type="Embed" ProgID="Equation.3" ShapeID="_x0000_i1026" DrawAspect="Content" ObjectID="_1680526437" r:id="rId20"/>
+          <o:OLEObject Type="Embed" ProgID="Equation.3" ShapeID="_x0000_i1026" DrawAspect="Content" ObjectID="_1680756298" r:id="rId20"/>
         </w:object>
       </w:r>
       <w:r>
@@ -8256,11 +8299,11 @@
           <w:position w:val="-12"/>
           <w:szCs w:val="26"/>
         </w:rPr>
-        <w:object w:dxaOrig="1860" w:dyaOrig="380">
+        <w:object w:dxaOrig="1860" w:dyaOrig="380" w14:anchorId="10C87674">
           <v:shape id="_x0000_i1027" type="#_x0000_t75" style="width:123.8pt;height:25.1pt" o:ole="">
             <v:imagedata r:id="rId21" o:title=""/>
           </v:shape>
-          <o:OLEObject Type="Embed" ProgID="Equation.3" ShapeID="_x0000_i1027" DrawAspect="Content" ObjectID="_1680526438" r:id="rId22"/>
+          <o:OLEObject Type="Embed" ProgID="Equation.3" ShapeID="_x0000_i1027" DrawAspect="Content" ObjectID="_1680756299" r:id="rId22"/>
         </w:object>
       </w:r>
       <w:r>
@@ -8313,11 +8356,11 @@
           <w:position w:val="-12"/>
           <w:szCs w:val="26"/>
         </w:rPr>
-        <w:object w:dxaOrig="1060" w:dyaOrig="360">
+        <w:object w:dxaOrig="1060" w:dyaOrig="360" w14:anchorId="75750885">
           <v:shape id="_x0000_i1028" type="#_x0000_t75" style="width:66.55pt;height:22.9pt" o:ole="">
             <v:imagedata r:id="rId23" o:title=""/>
           </v:shape>
-          <o:OLEObject Type="Embed" ProgID="Equation.3" ShapeID="_x0000_i1028" DrawAspect="Content" ObjectID="_1680526439" r:id="rId24"/>
+          <o:OLEObject Type="Embed" ProgID="Equation.3" ShapeID="_x0000_i1028" DrawAspect="Content" ObjectID="_1680756300" r:id="rId24"/>
         </w:object>
       </w:r>
       <w:r>
@@ -8348,11 +8391,11 @@
           <w:position w:val="-6"/>
           <w:szCs w:val="26"/>
         </w:rPr>
-        <w:object w:dxaOrig="940" w:dyaOrig="279">
+        <w:object w:dxaOrig="940" w:dyaOrig="279" w14:anchorId="25D4C1FE">
           <v:shape id="_x0000_i1029" type="#_x0000_t75" style="width:58.35pt;height:17.45pt" o:ole="">
             <v:imagedata r:id="rId25" o:title=""/>
           </v:shape>
-          <o:OLEObject Type="Embed" ProgID="Equation.3" ShapeID="_x0000_i1029" DrawAspect="Content" ObjectID="_1680526440" r:id="rId26"/>
+          <o:OLEObject Type="Embed" ProgID="Equation.3" ShapeID="_x0000_i1029" DrawAspect="Content" ObjectID="_1680756301" r:id="rId26"/>
         </w:object>
       </w:r>
       <w:r>
@@ -10386,11 +10429,11 @@
           <w:sz w:val="24"/>
           <w:szCs w:val="24"/>
         </w:rPr>
-        <w:object w:dxaOrig="2439" w:dyaOrig="279">
+        <w:object w:dxaOrig="2439" w:dyaOrig="279" w14:anchorId="6E22E17F">
           <v:shape id="_x0000_i1030" type="#_x0000_t75" style="width:121.65pt;height:13.65pt" o:ole="">
             <v:imagedata r:id="rId27" o:title=""/>
           </v:shape>
-          <o:OLEObject Type="Embed" ProgID="Equation.3" ShapeID="_x0000_i1030" DrawAspect="Content" ObjectID="_1680526441" r:id="rId28"/>
+          <o:OLEObject Type="Embed" ProgID="Equation.3" ShapeID="_x0000_i1030" DrawAspect="Content" ObjectID="_1680756302" r:id="rId28"/>
         </w:object>
       </w:r>
       <w:r>
@@ -12126,11 +12169,11 @@
           <w:sz w:val="24"/>
           <w:szCs w:val="24"/>
         </w:rPr>
-        <w:object w:dxaOrig="2900" w:dyaOrig="460">
+        <w:object w:dxaOrig="2900" w:dyaOrig="460" w14:anchorId="4B31B621">
           <v:shape id="_x0000_i1031" type="#_x0000_t75" style="width:175.1pt;height:28.35pt" o:ole="">
             <v:imagedata r:id="rId29" o:title=""/>
           </v:shape>
-          <o:OLEObject Type="Embed" ProgID="Equation.3" ShapeID="_x0000_i1031" DrawAspect="Content" ObjectID="_1680526442" r:id="rId30"/>
+          <o:OLEObject Type="Embed" ProgID="Equation.3" ShapeID="_x0000_i1031" DrawAspect="Content" ObjectID="_1680756303" r:id="rId30"/>
         </w:object>
       </w:r>
       <w:r>
@@ -13523,11 +13566,11 @@
           <w:sz w:val="24"/>
           <w:szCs w:val="24"/>
         </w:rPr>
-        <w:object w:dxaOrig="2740" w:dyaOrig="460">
+        <w:object w:dxaOrig="2740" w:dyaOrig="460" w14:anchorId="4D24E688">
           <v:shape id="_x0000_i1032" type="#_x0000_t75" style="width:165.8pt;height:28.35pt" o:ole="">
             <v:imagedata r:id="rId31" o:title=""/>
           </v:shape>
-          <o:OLEObject Type="Embed" ProgID="Equation.3" ShapeID="_x0000_i1032" DrawAspect="Content" ObjectID="_1680526443" r:id="rId32"/>
+          <o:OLEObject Type="Embed" ProgID="Equation.3" ShapeID="_x0000_i1032" DrawAspect="Content" ObjectID="_1680756304" r:id="rId32"/>
         </w:object>
       </w:r>
       <w:r>
@@ -13576,11 +13619,11 @@
           <w:sz w:val="24"/>
           <w:szCs w:val="24"/>
         </w:rPr>
-        <w:object w:dxaOrig="2620" w:dyaOrig="279">
+        <w:object w:dxaOrig="2620" w:dyaOrig="279" w14:anchorId="1BACC161">
           <v:shape id="_x0000_i1033" type="#_x0000_t75" style="width:172.35pt;height:18pt" o:ole="">
             <v:imagedata r:id="rId33" o:title=""/>
           </v:shape>
-          <o:OLEObject Type="Embed" ProgID="Equation.3" ShapeID="_x0000_i1033" DrawAspect="Content" ObjectID="_1680526444" r:id="rId34"/>
+          <o:OLEObject Type="Embed" ProgID="Equation.3" ShapeID="_x0000_i1033" DrawAspect="Content" ObjectID="_1680756305" r:id="rId34"/>
         </w:object>
       </w:r>
     </w:p>
@@ -13741,7 +13784,7 @@
           <w:szCs w:val="26"/>
         </w:rPr>
       </w:pPr>
-      <w:bookmarkStart w:id="1" w:name="_Toc269827540"/>
+      <w:bookmarkStart w:id="0" w:name="_Toc269827540"/>
       <w:r>
         <w:rPr>
           <w:rFonts w:ascii="Times New Roman" w:hAnsi="Times New Roman"/>
@@ -13820,7 +13863,7 @@
         </w:rPr>
         <w:t xml:space="preserve"> </w:t>
       </w:r>
-      <w:bookmarkEnd w:id="1"/>
+      <w:bookmarkEnd w:id="0"/>
       <w:r>
         <w:rPr>
           <w:rFonts w:ascii="Times New Roman" w:hAnsi="Times New Roman"/>
@@ -13880,7 +13923,7 @@
           <w:szCs w:val="28"/>
         </w:rPr>
       </w:pPr>
-      <w:bookmarkStart w:id="2" w:name="_Toc269827541"/>
+      <w:bookmarkStart w:id="1" w:name="_Toc269827541"/>
       <w:r>
         <w:rPr>
           <w:rFonts w:ascii="Times New Roman" w:hAnsi="Times New Roman"/>
@@ -13926,7 +13969,7 @@
             </w:tcBorders>
             <w:vAlign w:val="center"/>
           </w:tcPr>
-          <w:bookmarkEnd w:id="2"/>
+          <w:bookmarkEnd w:id="1"/>
           <w:p>
             <w:pPr>
               <w:widowControl w:val="0"/>
@@ -18728,7 +18771,7 @@
           <w:szCs w:val="28"/>
         </w:rPr>
       </w:pPr>
-      <w:bookmarkStart w:id="3" w:name="_Toc269827542"/>
+      <w:bookmarkStart w:id="2" w:name="_Toc269827542"/>
     </w:p>
     <w:p>
       <w:pPr>
@@ -18761,7 +18804,7 @@
         </w:rPr>
         <w:t>I</w:t>
       </w:r>
-      <w:bookmarkEnd w:id="3"/>
+      <w:bookmarkEnd w:id="2"/>
       <w:r>
         <w:rPr>
           <w:rFonts w:ascii="Times New Roman" w:hAnsi="Times New Roman"/>
@@ -29234,7 +29277,7 @@
           <w:i w:val="0"/>
         </w:rPr>
       </w:pPr>
-      <w:bookmarkStart w:id="4" w:name="_Toc269827544"/>
+      <w:bookmarkStart w:id="3" w:name="_Toc269827544"/>
       <w:r>
         <w:rPr>
           <w:rFonts w:ascii="Times New Roman" w:hAnsi="Times New Roman"/>
@@ -29274,7 +29317,7 @@
         </w:rPr>
         <w:t>I</w:t>
       </w:r>
-      <w:bookmarkEnd w:id="4"/>
+      <w:bookmarkEnd w:id="3"/>
       <w:r>
         <w:rPr>
           <w:rFonts w:ascii="Times New Roman" w:hAnsi="Times New Roman"/>
@@ -32853,7 +32896,7 @@
           <w:szCs w:val="28"/>
         </w:rPr>
       </w:pPr>
-      <w:bookmarkStart w:id="5" w:name="_Toc269827548"/>
+      <w:bookmarkStart w:id="4" w:name="_Toc269827548"/>
       <w:r>
         <w:rPr>
           <w:rFonts w:ascii="Times New Roman" w:hAnsi="Times New Roman"/>
@@ -32874,7 +32917,7 @@
         </w:rPr>
         <w:t>V</w:t>
       </w:r>
-      <w:bookmarkEnd w:id="5"/>
+      <w:bookmarkEnd w:id="4"/>
       <w:r>
         <w:rPr>
           <w:rFonts w:ascii="Times New Roman" w:hAnsi="Times New Roman"/>
@@ -38345,7 +38388,7 @@
           <w:i w:val="0"/>
         </w:rPr>
       </w:pPr>
-      <w:bookmarkStart w:id="6" w:name="_Toc269827552"/>
+      <w:bookmarkStart w:id="5" w:name="_Toc269827552"/>
       <w:r>
         <w:rPr>
           <w:rFonts w:ascii="Times New Roman" w:hAnsi="Times New Roman"/>
@@ -38997,8 +39040,8 @@
         </w:rPr>
         <w:t>ng,</w:t>
       </w:r>
-      <w:bookmarkStart w:id="7" w:name="_Toc269827553"/>
-      <w:bookmarkEnd w:id="6"/>
+      <w:bookmarkStart w:id="6" w:name="_Toc269827553"/>
+      <w:bookmarkEnd w:id="5"/>
       <w:r>
         <w:rPr>
           <w:rFonts w:ascii="Times New Roman" w:hAnsi="Times New Roman"/>
@@ -39503,7 +39546,7 @@
         </w:rPr>
         <w:t>)</w:t>
       </w:r>
-      <w:bookmarkEnd w:id="7"/>
+      <w:bookmarkEnd w:id="6"/>
     </w:p>
     <w:tbl>
       <w:tblPr>
@@ -42471,7 +42514,7 @@
           <w:i w:val="0"/>
         </w:rPr>
       </w:pPr>
-      <w:bookmarkStart w:id="8" w:name="_Toc269827554"/>
+      <w:bookmarkStart w:id="7" w:name="_Toc269827554"/>
       <w:r>
         <w:rPr>
           <w:rFonts w:ascii="Times New Roman" w:hAnsi="Times New Roman"/>
@@ -42509,7 +42552,7 @@
         </w:rPr>
         <w:t>I</w:t>
       </w:r>
-      <w:bookmarkEnd w:id="8"/>
+      <w:bookmarkEnd w:id="7"/>
       <w:r>
         <w:rPr>
           <w:rFonts w:ascii="Times New Roman" w:hAnsi="Times New Roman"/>
@@ -45734,7 +45777,7 @@
           <w:noProof/>
         </w:rPr>
         <w:drawing>
-          <wp:inline distT="0" distB="0" distL="0" distR="0">
+          <wp:inline distT="0" distB="0" distL="0" distR="0" wp14:anchorId="4D837523" wp14:editId="4731A3D2">
             <wp:extent cx="5731510" cy="4855859"/>
             <wp:effectExtent l="0" t="0" r="2540" b="1905"/>
             <wp:docPr id="28" name="Picture 28" descr="F:\nam 3\HK2\Quan ly de an PM\Quản lý Xây dựng phần mềm quản lý bán sách\tinhtien.png"/>
@@ -45997,7 +46040,7 @@
           <w:noProof/>
         </w:rPr>
         <w:drawing>
-          <wp:inline distT="0" distB="0" distL="0" distR="0">
+          <wp:inline distT="0" distB="0" distL="0" distR="0" wp14:anchorId="56667C8A" wp14:editId="34C49E63">
             <wp:extent cx="5722620" cy="4564380"/>
             <wp:effectExtent l="0" t="0" r="0" b="7620"/>
             <wp:docPr id="24" name="Picture 24"/>
@@ -46083,7 +46126,7 @@
         </w:rPr>
         <w:lastRenderedPageBreak/>
         <w:drawing>
-          <wp:inline distT="0" distB="0" distL="0" distR="0">
+          <wp:inline distT="0" distB="0" distL="0" distR="0" wp14:anchorId="75FD1726" wp14:editId="096E0F2F">
             <wp:extent cx="8016240" cy="5356860"/>
             <wp:effectExtent l="0" t="0" r="3810" b="0"/>
             <wp:docPr id="23" name="Picture 23"/>
@@ -46215,7 +46258,7 @@
           <w:noProof/>
         </w:rPr>
         <w:drawing>
-          <wp:inline distT="0" distB="0" distL="0" distR="0">
+          <wp:inline distT="0" distB="0" distL="0" distR="0" wp14:anchorId="5E4933A5" wp14:editId="394F3C46">
             <wp:extent cx="5722620" cy="4693920"/>
             <wp:effectExtent l="0" t="0" r="0" b="0"/>
             <wp:docPr id="22" name="Picture 22"/>
@@ -46305,7 +46348,7 @@
         </w:rPr>
         <w:lastRenderedPageBreak/>
         <w:drawing>
-          <wp:inline distT="0" distB="0" distL="0" distR="0">
+          <wp:inline distT="0" distB="0" distL="0" distR="0" wp14:anchorId="2FC82285" wp14:editId="2BE12108">
             <wp:extent cx="5722620" cy="4274820"/>
             <wp:effectExtent l="0" t="0" r="0" b="0"/>
             <wp:docPr id="21" name="Picture 21"/>
@@ -46443,8 +46486,11 @@
     </w:p>
     <w:p>
       <w:r>
+        <w:rPr>
+          <w:noProof/>
+        </w:rPr>
         <w:drawing>
-          <wp:inline distT="0" distB="0" distL="0" distR="0" wp14:anchorId="6F89AF43" wp14:editId="53047193">
+          <wp:inline distT="0" distB="0" distL="0" distR="0" wp14:anchorId="76BD0C24" wp14:editId="4D87B1EB">
             <wp:extent cx="5972175" cy="3592830"/>
             <wp:effectExtent l="0" t="0" r="9525" b="7620"/>
             <wp:docPr id="20" name="Picture 20"/>
@@ -46503,7 +46549,7 @@
 </file>
 
 <file path=word/numbering.xml><?xml version="1.0" encoding="utf-8"?>
-<w:numbering xmlns:wpc="http://schemas.microsoft.com/office/word/2010/wordprocessingCanvas" xmlns:cx="http://schemas.microsoft.com/office/drawing/2014/chartex" xmlns:mc="http://schemas.openxmlformats.org/markup-compatibility/2006" xmlns:o="urn:schemas-microsoft-com:office:office" xmlns:r="http://schemas.openxmlformats.org/officeDocument/2006/relationships" xmlns:m="http://schemas.openxmlformats.org/officeDocument/2006/math" xmlns:v="urn:schemas-microsoft-com:vml" xmlns:wp14="http://schemas.microsoft.com/office/word/2010/wordprocessingDrawing" xmlns:wp="http://schemas.openxmlformats.org/drawingml/2006/wordprocessingDrawing" xmlns:w10="urn:schemas-microsoft-com:office:word" xmlns:w="http://schemas.openxmlformats.org/wordprocessingml/2006/main" xmlns:w14="http://schemas.microsoft.com/office/word/2010/wordml" xmlns:w15="http://schemas.microsoft.com/office/word/2012/wordml" xmlns:w16se="http://schemas.microsoft.com/office/word/2015/wordml/symex" xmlns:wpg="http://schemas.microsoft.com/office/word/2010/wordprocessingGroup" xmlns:wpi="http://schemas.microsoft.com/office/word/2010/wordprocessingInk" xmlns:wne="http://schemas.microsoft.com/office/word/2006/wordml" xmlns:wps="http://schemas.microsoft.com/office/word/2010/wordprocessingShape" mc:Ignorable="w14 w15 w16se wp14">
+<w:numbering xmlns:wpc="http://schemas.microsoft.com/office/word/2010/wordprocessingCanvas" xmlns:cx="http://schemas.microsoft.com/office/drawing/2014/chartex" xmlns:cx1="http://schemas.microsoft.com/office/drawing/2015/9/8/chartex" xmlns:cx2="http://schemas.microsoft.com/office/drawing/2015/10/21/chartex" xmlns:cx3="http://schemas.microsoft.com/office/drawing/2016/5/9/chartex" xmlns:cx4="http://schemas.microsoft.com/office/drawing/2016/5/10/chartex" xmlns:cx5="http://schemas.microsoft.com/office/drawing/2016/5/11/chartex" xmlns:cx6="http://schemas.microsoft.com/office/drawing/2016/5/12/chartex" xmlns:cx7="http://schemas.microsoft.com/office/drawing/2016/5/13/chartex" xmlns:cx8="http://schemas.microsoft.com/office/drawing/2016/5/14/chartex" xmlns:mc="http://schemas.openxmlformats.org/markup-compatibility/2006" xmlns:aink="http://schemas.microsoft.com/office/drawing/2016/ink" xmlns:am3d="http://schemas.microsoft.com/office/drawing/2017/model3d" xmlns:o="urn:schemas-microsoft-com:office:office" xmlns:r="http://schemas.openxmlformats.org/officeDocument/2006/relationships" xmlns:m="http://schemas.openxmlformats.org/officeDocument/2006/math" xmlns:v="urn:schemas-microsoft-com:vml" xmlns:wp14="http://schemas.microsoft.com/office/word/2010/wordprocessingDrawing" xmlns:wp="http://schemas.openxmlformats.org/drawingml/2006/wordprocessingDrawing" xmlns:w10="urn:schemas-microsoft-com:office:word" xmlns:w="http://schemas.openxmlformats.org/wordprocessingml/2006/main" xmlns:w14="http://schemas.microsoft.com/office/word/2010/wordml" xmlns:w15="http://schemas.microsoft.com/office/word/2012/wordml" xmlns:w16cex="http://schemas.microsoft.com/office/word/2018/wordml/cex" xmlns:w16cid="http://schemas.microsoft.com/office/word/2016/wordml/cid" xmlns:w16="http://schemas.microsoft.com/office/word/2018/wordml" xmlns:w16sdtdh="http://schemas.microsoft.com/office/word/2020/wordml/sdtdatahash" xmlns:w16se="http://schemas.microsoft.com/office/word/2015/wordml/symex" xmlns:wpg="http://schemas.microsoft.com/office/word/2010/wordprocessingGroup" xmlns:wpi="http://schemas.microsoft.com/office/word/2010/wordprocessingInk" xmlns:wne="http://schemas.microsoft.com/office/word/2006/wordml" xmlns:wps="http://schemas.microsoft.com/office/word/2010/wordprocessingShape" mc:Ignorable="w14 w15 w16se w16cid w16 w16cex w16sdtdh wp14">
   <w:abstractNum w:abstractNumId="0" w15:restartNumberingAfterBreak="0">
     <w:nsid w:val="1CBB7796"/>
     <w:multiLevelType w:val="hybridMultilevel"/>
@@ -48723,7 +48769,7 @@
 </file>
 
 <file path=word/styles.xml><?xml version="1.0" encoding="utf-8"?>
-<w:styles xmlns:mc="http://schemas.openxmlformats.org/markup-compatibility/2006" xmlns:r="http://schemas.openxmlformats.org/officeDocument/2006/relationships" xmlns:w="http://schemas.openxmlformats.org/wordprocessingml/2006/main" xmlns:w14="http://schemas.microsoft.com/office/word/2010/wordml" xmlns:w15="http://schemas.microsoft.com/office/word/2012/wordml" xmlns:w16se="http://schemas.microsoft.com/office/word/2015/wordml/symex" mc:Ignorable="w14 w15 w16se">
+<w:styles xmlns:mc="http://schemas.openxmlformats.org/markup-compatibility/2006" xmlns:r="http://schemas.openxmlformats.org/officeDocument/2006/relationships" xmlns:w="http://schemas.openxmlformats.org/wordprocessingml/2006/main" xmlns:w14="http://schemas.microsoft.com/office/word/2010/wordml" xmlns:w15="http://schemas.microsoft.com/office/word/2012/wordml" xmlns:w16cex="http://schemas.microsoft.com/office/word/2018/wordml/cex" xmlns:w16cid="http://schemas.microsoft.com/office/word/2016/wordml/cid" xmlns:w16="http://schemas.microsoft.com/office/word/2018/wordml" xmlns:w16sdtdh="http://schemas.microsoft.com/office/word/2020/wordml/sdtdatahash" xmlns:w16se="http://schemas.microsoft.com/office/word/2015/wordml/symex" mc:Ignorable="w14 w15 w16se w16cid w16 w16cex w16sdtdh">
   <w:docDefaults>
     <w:rPrDefault>
       <w:rPr>
@@ -48739,7 +48785,7 @@
       </w:pPr>
     </w:pPrDefault>
   </w:docDefaults>
-  <w:latentStyles w:defLockedState="0" w:defUIPriority="99" w:defSemiHidden="0" w:defUnhideWhenUsed="0" w:defQFormat="0" w:count="371">
+  <w:latentStyles w:defLockedState="0" w:defUIPriority="99" w:defSemiHidden="0" w:defUnhideWhenUsed="0" w:defQFormat="0" w:count="376">
     <w:lsdException w:name="Normal" w:uiPriority="0" w:qFormat="1"/>
     <w:lsdException w:name="heading 1" w:uiPriority="9" w:qFormat="1"/>
     <w:lsdException w:name="heading 2" w:semiHidden="1" w:uiPriority="9" w:unhideWhenUsed="1" w:qFormat="1"/>
@@ -48845,7 +48891,6 @@
     <w:lsdException w:name="HTML Sample" w:semiHidden="1" w:unhideWhenUsed="1"/>
     <w:lsdException w:name="HTML Typewriter" w:semiHidden="1" w:unhideWhenUsed="1"/>
     <w:lsdException w:name="HTML Variable" w:semiHidden="1" w:unhideWhenUsed="1"/>
-    <w:lsdException w:name="Normal Table" w:semiHidden="1" w:unhideWhenUsed="1"/>
     <w:lsdException w:name="annotation subject" w:semiHidden="1" w:unhideWhenUsed="1"/>
     <w:lsdException w:name="No List" w:semiHidden="1" w:unhideWhenUsed="1"/>
     <w:lsdException w:name="Outline List 1" w:semiHidden="1" w:unhideWhenUsed="1"/>
@@ -48888,11 +48933,8 @@
     <w:lsdException w:name="Table Contemporary" w:semiHidden="1" w:unhideWhenUsed="1"/>
     <w:lsdException w:name="Table Elegant" w:semiHidden="1" w:unhideWhenUsed="1"/>
     <w:lsdException w:name="Table Professional" w:semiHidden="1" w:unhideWhenUsed="1"/>
-    <w:lsdException w:name="Table Subtle 1" w:semiHidden="1" w:unhideWhenUsed="1"/>
     <w:lsdException w:name="Table Subtle 2" w:semiHidden="1" w:unhideWhenUsed="1"/>
     <w:lsdException w:name="Table Web 1" w:semiHidden="1" w:unhideWhenUsed="1"/>
-    <w:lsdException w:name="Table Web 2" w:semiHidden="1" w:unhideWhenUsed="1"/>
-    <w:lsdException w:name="Table Web 3" w:semiHidden="1" w:unhideWhenUsed="1"/>
     <w:lsdException w:name="Balloon Text" w:semiHidden="1" w:unhideWhenUsed="1"/>
     <w:lsdException w:name="Table Grid" w:uiPriority="59"/>
     <w:lsdException w:name="Table Theme" w:semiHidden="1" w:unhideWhenUsed="1"/>
@@ -49111,6 +49153,11 @@
     <w:lsdException w:name="List Table 5 Dark Accent 6" w:uiPriority="50"/>
     <w:lsdException w:name="List Table 6 Colorful Accent 6" w:uiPriority="51"/>
     <w:lsdException w:name="List Table 7 Colorful Accent 6" w:uiPriority="52"/>
+    <w:lsdException w:name="Mention" w:semiHidden="1" w:unhideWhenUsed="1"/>
+    <w:lsdException w:name="Smart Hyperlink" w:semiHidden="1" w:unhideWhenUsed="1"/>
+    <w:lsdException w:name="Hashtag" w:semiHidden="1" w:unhideWhenUsed="1"/>
+    <w:lsdException w:name="Unresolved Mention" w:semiHidden="1" w:unhideWhenUsed="1"/>
+    <w:lsdException w:name="Smart Link" w:semiHidden="1" w:unhideWhenUsed="1"/>
   </w:latentStyles>
   <w:style w:type="paragraph" w:default="1" w:styleId="Normal">
     <w:name w:val="Normal"/>
